--- a/5_Build_Query_Challenge_Submission_Template.docx
+++ b/5_Build_Query_Challenge_Submission_Template.docx
@@ -109,9 +109,9 @@
           <w:szCs w:val="22"/>
         </w:rPr>
         <w:drawing>
-          <wp:inline distT="0" distB="0" distL="0" distR="0" wp14:anchorId="38123938" wp14:editId="6CF1F102">
-            <wp:extent cx="5727700" cy="1877695"/>
-            <wp:effectExtent l="0" t="0" r="0" b="1905"/>
+          <wp:inline distT="0" distB="0" distL="0" distR="0" wp14:anchorId="38123938" wp14:editId="7E85B1EE">
+            <wp:extent cx="4648793" cy="1524000"/>
+            <wp:effectExtent l="0" t="0" r="0" b="0"/>
             <wp:docPr id="1" name="Picture 1" descr="Graphical user interface, application&#10;&#10;Description automatically generated"/>
             <wp:cNvGraphicFramePr>
               <a:graphicFrameLocks xmlns:a="http://schemas.openxmlformats.org/drawingml/2006/main" noChangeAspect="1"/>
@@ -138,7 +138,7 @@
                   <pic:spPr>
                     <a:xfrm>
                       <a:off x="0" y="0"/>
-                      <a:ext cx="5727700" cy="1877695"/>
+                      <a:ext cx="4674051" cy="1532280"/>
                     </a:xfrm>
                     <a:prstGeom prst="rect">
                       <a:avLst/>
@@ -153,6 +153,32 @@
     </w:p>
     <w:p>
       <w:pPr>
+        <w:pStyle w:val="Heading1"/>
+        <w:rPr>
+          <w:rFonts w:eastAsia="Times New Roman"/>
+        </w:rPr>
+      </w:pPr>
+      <w:r>
+        <w:rPr>
+          <w:rFonts w:eastAsia="Times New Roman"/>
+        </w:rPr>
+        <w:t xml:space="preserve">Task </w:t>
+      </w:r>
+      <w:r>
+        <w:rPr>
+          <w:rFonts w:eastAsia="Times New Roman"/>
+        </w:rPr>
+        <w:t>2</w:t>
+      </w:r>
+      <w:r>
+        <w:rPr>
+          <w:rFonts w:eastAsia="Times New Roman"/>
+        </w:rPr>
+        <w:t xml:space="preserve"> Screenshot</w:t>
+      </w:r>
+    </w:p>
+    <w:p>
+      <w:pPr>
         <w:spacing w:before="100" w:beforeAutospacing="1" w:after="100" w:afterAutospacing="1"/>
         <w:rPr>
           <w:rFonts w:ascii="Calibri" w:eastAsia="Times New Roman" w:hAnsi="Calibri" w:cs="Calibri"/>
@@ -161,6 +187,56 @@
           <w:szCs w:val="22"/>
         </w:rPr>
       </w:pPr>
+      <w:r>
+        <w:rPr>
+          <w:rFonts w:ascii="Calibri" w:eastAsia="Times New Roman" w:hAnsi="Calibri" w:cs="Calibri"/>
+          <w:noProof/>
+          <w:color w:val="000000" w:themeColor="text1"/>
+          <w:sz w:val="22"/>
+          <w:szCs w:val="22"/>
+        </w:rPr>
+        <w:drawing>
+          <wp:inline distT="0" distB="0" distL="0" distR="0" wp14:anchorId="23644691" wp14:editId="58C52689">
+            <wp:extent cx="5727700" cy="1163955"/>
+            <wp:effectExtent l="0" t="0" r="0" b="4445"/>
+            <wp:docPr id="3" name="Picture 3" descr="Graphical user interface, text, application&#10;&#10;Description automatically generated"/>
+            <wp:cNvGraphicFramePr>
+              <a:graphicFrameLocks xmlns:a="http://schemas.openxmlformats.org/drawingml/2006/main" noChangeAspect="1"/>
+            </wp:cNvGraphicFramePr>
+            <a:graphic xmlns:a="http://schemas.openxmlformats.org/drawingml/2006/main">
+              <a:graphicData uri="http://schemas.openxmlformats.org/drawingml/2006/picture">
+                <pic:pic xmlns:pic="http://schemas.openxmlformats.org/drawingml/2006/picture">
+                  <pic:nvPicPr>
+                    <pic:cNvPr id="3" name="Picture 3" descr="Graphical user interface, text, application&#10;&#10;Description automatically generated"/>
+                    <pic:cNvPicPr/>
+                  </pic:nvPicPr>
+                  <pic:blipFill>
+                    <a:blip r:embed="rId8" cstate="print">
+                      <a:extLst>
+                        <a:ext uri="{28A0092B-C50C-407E-A947-70E740481C1C}">
+                          <a14:useLocalDpi xmlns:a14="http://schemas.microsoft.com/office/drawing/2010/main" val="0"/>
+                        </a:ext>
+                      </a:extLst>
+                    </a:blip>
+                    <a:stretch>
+                      <a:fillRect/>
+                    </a:stretch>
+                  </pic:blipFill>
+                  <pic:spPr>
+                    <a:xfrm>
+                      <a:off x="0" y="0"/>
+                      <a:ext cx="5727700" cy="1163955"/>
+                    </a:xfrm>
+                    <a:prstGeom prst="rect">
+                      <a:avLst/>
+                    </a:prstGeom>
+                  </pic:spPr>
+                </pic:pic>
+              </a:graphicData>
+            </a:graphic>
+          </wp:inline>
+        </w:drawing>
+      </w:r>
     </w:p>
     <w:p>
       <w:pPr>
@@ -184,19 +260,7 @@
         <w:rPr>
           <w:rFonts w:eastAsia="Times New Roman"/>
         </w:rPr>
-        <w:t xml:space="preserve">Task </w:t>
-      </w:r>
-      <w:r>
-        <w:rPr>
-          <w:rFonts w:eastAsia="Times New Roman"/>
-        </w:rPr>
-        <w:t>2</w:t>
-      </w:r>
-      <w:r>
-        <w:rPr>
-          <w:rFonts w:eastAsia="Times New Roman"/>
-        </w:rPr>
-        <w:t xml:space="preserve"> Screenshot</w:t>
+        <w:t>Task 3 Screenshot</w:t>
       </w:r>
     </w:p>
     <w:p>
@@ -215,60 +279,13 @@
         <w:spacing w:before="100" w:beforeAutospacing="1" w:after="100" w:afterAutospacing="1"/>
         <w:rPr>
           <w:rFonts w:ascii="Calibri" w:eastAsia="Times New Roman" w:hAnsi="Calibri" w:cs="Calibri"/>
-          <w:color w:val="000000" w:themeColor="text1"/>
           <w:sz w:val="22"/>
           <w:szCs w:val="22"/>
         </w:rPr>
       </w:pPr>
     </w:p>
-    <w:p>
-      <w:pPr>
-        <w:spacing w:before="100" w:beforeAutospacing="1" w:after="100" w:afterAutospacing="1"/>
-        <w:rPr>
-          <w:rFonts w:ascii="Calibri" w:eastAsia="Times New Roman" w:hAnsi="Calibri" w:cs="Calibri"/>
-          <w:color w:val="000000" w:themeColor="text1"/>
-          <w:sz w:val="22"/>
-          <w:szCs w:val="22"/>
-        </w:rPr>
-      </w:pPr>
-    </w:p>
-    <w:p>
-      <w:pPr>
-        <w:pStyle w:val="Heading1"/>
-        <w:rPr>
-          <w:rFonts w:eastAsia="Times New Roman"/>
-        </w:rPr>
-      </w:pPr>
-      <w:r>
-        <w:rPr>
-          <w:rFonts w:eastAsia="Times New Roman"/>
-        </w:rPr>
-        <w:t>Task 3 Screenshot</w:t>
-      </w:r>
-    </w:p>
-    <w:p>
-      <w:pPr>
-        <w:spacing w:before="100" w:beforeAutospacing="1" w:after="100" w:afterAutospacing="1"/>
-        <w:rPr>
-          <w:rFonts w:ascii="Calibri" w:eastAsia="Times New Roman" w:hAnsi="Calibri" w:cs="Calibri"/>
-          <w:color w:val="000000" w:themeColor="text1"/>
-          <w:sz w:val="22"/>
-          <w:szCs w:val="22"/>
-        </w:rPr>
-      </w:pPr>
-    </w:p>
-    <w:p>
-      <w:pPr>
-        <w:spacing w:before="100" w:beforeAutospacing="1" w:after="100" w:afterAutospacing="1"/>
-        <w:rPr>
-          <w:rFonts w:ascii="Calibri" w:eastAsia="Times New Roman" w:hAnsi="Calibri" w:cs="Calibri"/>
-          <w:sz w:val="22"/>
-          <w:szCs w:val="22"/>
-        </w:rPr>
-      </w:pPr>
-    </w:p>
     <w:sectPr>
-      <w:headerReference w:type="default" r:id="rId8"/>
+      <w:headerReference w:type="default" r:id="rId9"/>
       <w:pgSz w:w="11900" w:h="16840"/>
       <w:pgMar w:top="1440" w:right="1440" w:bottom="1440" w:left="1440" w:header="708" w:footer="708" w:gutter="0"/>
       <w:cols w:space="708"/>

--- a/5_Build_Query_Challenge_Submission_Template.docx
+++ b/5_Build_Query_Challenge_Submission_Template.docx
@@ -273,6 +273,56 @@
           <w:szCs w:val="22"/>
         </w:rPr>
       </w:pPr>
+      <w:r>
+        <w:rPr>
+          <w:rFonts w:ascii="Calibri" w:eastAsia="Times New Roman" w:hAnsi="Calibri" w:cs="Calibri"/>
+          <w:noProof/>
+          <w:color w:val="000000" w:themeColor="text1"/>
+          <w:sz w:val="22"/>
+          <w:szCs w:val="22"/>
+        </w:rPr>
+        <w:drawing>
+          <wp:inline distT="0" distB="0" distL="0" distR="0" wp14:anchorId="4B0A747C" wp14:editId="154A82AA">
+            <wp:extent cx="5727700" cy="893445"/>
+            <wp:effectExtent l="0" t="0" r="0" b="0"/>
+            <wp:docPr id="4" name="Picture 4" descr="Graphical user interface, text&#10;&#10;Description automatically generated"/>
+            <wp:cNvGraphicFramePr>
+              <a:graphicFrameLocks xmlns:a="http://schemas.openxmlformats.org/drawingml/2006/main" noChangeAspect="1"/>
+            </wp:cNvGraphicFramePr>
+            <a:graphic xmlns:a="http://schemas.openxmlformats.org/drawingml/2006/main">
+              <a:graphicData uri="http://schemas.openxmlformats.org/drawingml/2006/picture">
+                <pic:pic xmlns:pic="http://schemas.openxmlformats.org/drawingml/2006/picture">
+                  <pic:nvPicPr>
+                    <pic:cNvPr id="4" name="Picture 4" descr="Graphical user interface, text&#10;&#10;Description automatically generated"/>
+                    <pic:cNvPicPr/>
+                  </pic:nvPicPr>
+                  <pic:blipFill>
+                    <a:blip r:embed="rId9" cstate="print">
+                      <a:extLst>
+                        <a:ext uri="{28A0092B-C50C-407E-A947-70E740481C1C}">
+                          <a14:useLocalDpi xmlns:a14="http://schemas.microsoft.com/office/drawing/2010/main" val="0"/>
+                        </a:ext>
+                      </a:extLst>
+                    </a:blip>
+                    <a:stretch>
+                      <a:fillRect/>
+                    </a:stretch>
+                  </pic:blipFill>
+                  <pic:spPr>
+                    <a:xfrm>
+                      <a:off x="0" y="0"/>
+                      <a:ext cx="5727700" cy="893445"/>
+                    </a:xfrm>
+                    <a:prstGeom prst="rect">
+                      <a:avLst/>
+                    </a:prstGeom>
+                  </pic:spPr>
+                </pic:pic>
+              </a:graphicData>
+            </a:graphic>
+          </wp:inline>
+        </w:drawing>
+      </w:r>
     </w:p>
     <w:p>
       <w:pPr>
@@ -285,7 +335,7 @@
       </w:pPr>
     </w:p>
     <w:sectPr>
-      <w:headerReference w:type="default" r:id="rId9"/>
+      <w:headerReference w:type="default" r:id="rId10"/>
       <w:pgSz w:w="11900" w:h="16840"/>
       <w:pgMar w:top="1440" w:right="1440" w:bottom="1440" w:left="1440" w:header="708" w:footer="708" w:gutter="0"/>
       <w:cols w:space="708"/>
